--- a/Описание.docx
+++ b/Описание.docx
@@ -22,7 +22,6 @@
         <w:rPr>
           <w:b/>
           <w:sz w:val="36"/>
-          <w:lang w:val="en-US"/>
         </w:rPr>
         <w:t xml:space="preserve"> ”</w:t>
       </w:r>
@@ -37,7 +36,6 @@
         <w:rPr>
           <w:b/>
           <w:sz w:val="36"/>
-          <w:lang w:val="en-US"/>
         </w:rPr>
         <w:t>”</w:t>
       </w:r>
@@ -89,7 +87,14 @@
           <w:sz w:val="28"/>
           <w:szCs w:val="28"/>
         </w:rPr>
-        <w:t xml:space="preserve">Создать игру сапер, идентичный игре на платформе </w:t>
+        <w:t>Создать игру сапер, идентичную</w:t>
+      </w:r>
+      <w:r>
+        <w:rPr>
+          <w:sz w:val="28"/>
+          <w:szCs w:val="28"/>
+        </w:rPr>
+        <w:t xml:space="preserve"> игре на платформе </w:t>
       </w:r>
       <w:r>
         <w:rPr>
@@ -179,14 +184,7 @@
           <w:sz w:val="28"/>
           <w:szCs w:val="28"/>
         </w:rPr>
-        <w:t xml:space="preserve"> </w:t>
-      </w:r>
-      <w:r>
-        <w:rPr>
-          <w:sz w:val="28"/>
-          <w:szCs w:val="28"/>
-        </w:rPr>
-        <w:t>отвечает за поле сапера и всевозможные действия с ним</w:t>
+        <w:t xml:space="preserve"> отвечает за поле сапера и всевозможные действия с ним</w:t>
       </w:r>
     </w:p>
     <w:p>
@@ -220,14 +218,7 @@
           <w:sz w:val="28"/>
           <w:szCs w:val="28"/>
         </w:rPr>
-        <w:t xml:space="preserve"> </w:t>
-      </w:r>
-      <w:r>
-        <w:rPr>
-          <w:sz w:val="28"/>
-          <w:szCs w:val="28"/>
-        </w:rPr>
-        <w:t>отвечает за конкретную клетку поля и всевозможные действия с ней</w:t>
+        <w:t xml:space="preserve"> отвечает за конкретную клетку поля и всевозможные действия с ней</w:t>
       </w:r>
     </w:p>
     <w:p>
@@ -263,6 +254,22 @@
           <w:sz w:val="28"/>
           <w:szCs w:val="28"/>
         </w:rPr>
+        <w:t xml:space="preserve"> отвечает за нажатие</w:t>
+      </w:r>
+      <w:r>
+        <w:rPr>
+          <w:sz w:val="28"/>
+          <w:szCs w:val="28"/>
+        </w:rPr>
+        <w:t xml:space="preserve"> по клетке поля</w:t>
+      </w:r>
+      <w:bookmarkStart w:id="0" w:name="_GoBack"/>
+      <w:bookmarkEnd w:id="0"/>
+      <w:r>
+        <w:rPr>
+          <w:sz w:val="28"/>
+          <w:szCs w:val="28"/>
+        </w:rPr>
         <w:t xml:space="preserve"> </w:t>
       </w:r>
       <w:r>
@@ -270,7 +277,7 @@
           <w:sz w:val="28"/>
           <w:szCs w:val="28"/>
         </w:rPr>
-        <w:t xml:space="preserve">отвечает за нажатие на кнопку правой кнопки мыши, т. к. в исходном классе </w:t>
+        <w:t xml:space="preserve">правой кнопки мыши, т. к. в исходном классе </w:t>
       </w:r>
       <w:proofErr w:type="spellStart"/>
       <w:r>
@@ -287,14 +294,7 @@
           <w:sz w:val="28"/>
           <w:szCs w:val="28"/>
         </w:rPr>
-        <w:t xml:space="preserve"> </w:t>
-      </w:r>
-      <w:r>
-        <w:rPr>
-          <w:sz w:val="28"/>
-          <w:szCs w:val="28"/>
-        </w:rPr>
-        <w:t>данной возможности не предусмотрено</w:t>
+        <w:t xml:space="preserve"> данной возможности не предусмотрено</w:t>
       </w:r>
     </w:p>
     <w:p>
@@ -328,14 +328,7 @@
           <w:sz w:val="28"/>
           <w:szCs w:val="28"/>
         </w:rPr>
-        <w:t xml:space="preserve"> – </w:t>
-      </w:r>
-      <w:r>
-        <w:rPr>
-          <w:sz w:val="28"/>
-          <w:szCs w:val="28"/>
-        </w:rPr>
-        <w:t>основной класс игры, отвечающий за интерфейс и взаимодействие с пользователем</w:t>
+        <w:t xml:space="preserve"> – основной класс игры, отвечающий за интерфейс и взаимодействие с пользователем</w:t>
       </w:r>
     </w:p>
     <w:p>
@@ -442,22 +435,68 @@
         <w:rPr>
           <w:sz w:val="28"/>
           <w:szCs w:val="28"/>
+        </w:rPr>
+      </w:pPr>
+      <w:r>
+        <w:rPr>
+          <w:sz w:val="28"/>
+          <w:szCs w:val="28"/>
+        </w:rPr>
+        <w:t xml:space="preserve">Можно либо запустить файл </w:t>
+      </w:r>
+      <w:r>
+        <w:rPr>
+          <w:sz w:val="28"/>
+          <w:szCs w:val="28"/>
           <w:lang w:val="en-US"/>
         </w:rPr>
-      </w:pPr>
-      <w:r>
-        <w:rPr>
-          <w:sz w:val="28"/>
-          <w:szCs w:val="28"/>
-        </w:rPr>
-        <w:t xml:space="preserve">Можно либо запустить файл </w:t>
-      </w:r>
+        <w:t>Minesweeper</w:t>
+      </w:r>
+      <w:r>
+        <w:rPr>
+          <w:sz w:val="28"/>
+          <w:szCs w:val="28"/>
+        </w:rPr>
+        <w:t>.</w:t>
+      </w:r>
+      <w:proofErr w:type="spellStart"/>
       <w:r>
         <w:rPr>
           <w:sz w:val="28"/>
           <w:szCs w:val="28"/>
           <w:lang w:val="en-US"/>
         </w:rPr>
+        <w:t>py</w:t>
+      </w:r>
+      <w:proofErr w:type="spellEnd"/>
+      <w:r>
+        <w:rPr>
+          <w:sz w:val="28"/>
+          <w:szCs w:val="28"/>
+        </w:rPr>
+        <w:t xml:space="preserve"> или, если на компьютер не установлен </w:t>
+      </w:r>
+      <w:r>
+        <w:rPr>
+          <w:sz w:val="28"/>
+          <w:szCs w:val="28"/>
+          <w:lang w:val="en-US"/>
+        </w:rPr>
+        <w:t>Python</w:t>
+      </w:r>
+      <w:r>
+        <w:rPr>
+          <w:sz w:val="28"/>
+          <w:szCs w:val="28"/>
+        </w:rPr>
+        <w:t xml:space="preserve">, можно запустить </w:t>
+      </w:r>
+      <w:r>
+        <w:rPr>
+          <w:sz w:val="28"/>
+          <w:szCs w:val="28"/>
+          <w:lang w:val="en-US"/>
+        </w:rPr>
         <w:t>Minesweeper</w:t>
       </w:r>
       <w:r>
@@ -467,59 +506,12 @@
         </w:rPr>
         <w:t>.</w:t>
       </w:r>
-      <w:proofErr w:type="spellStart"/>
       <w:r>
         <w:rPr>
           <w:sz w:val="28"/>
           <w:szCs w:val="28"/>
           <w:lang w:val="en-US"/>
         </w:rPr>
-        <w:t>py</w:t>
-      </w:r>
-      <w:proofErr w:type="spellEnd"/>
-      <w:r>
-        <w:rPr>
-          <w:sz w:val="28"/>
-          <w:szCs w:val="28"/>
-        </w:rPr>
-        <w:t xml:space="preserve"> или, если на компьютер не установлен </w:t>
-      </w:r>
-      <w:r>
-        <w:rPr>
-          <w:sz w:val="28"/>
-          <w:szCs w:val="28"/>
-          <w:lang w:val="en-US"/>
-        </w:rPr>
-        <w:t>Python</w:t>
-      </w:r>
-      <w:r>
-        <w:rPr>
-          <w:sz w:val="28"/>
-          <w:szCs w:val="28"/>
-        </w:rPr>
-        <w:t xml:space="preserve">, можно запустить </w:t>
-      </w:r>
-      <w:r>
-        <w:rPr>
-          <w:sz w:val="28"/>
-          <w:szCs w:val="28"/>
-          <w:lang w:val="en-US"/>
-        </w:rPr>
-        <w:t>Minesweeper</w:t>
-      </w:r>
-      <w:r>
-        <w:rPr>
-          <w:sz w:val="28"/>
-          <w:szCs w:val="28"/>
-        </w:rPr>
-        <w:t>.</w:t>
-      </w:r>
-      <w:r>
-        <w:rPr>
-          <w:sz w:val="28"/>
-          <w:szCs w:val="28"/>
-          <w:lang w:val="en-US"/>
-        </w:rPr>
         <w:t>exe</w:t>
       </w:r>
     </w:p>
@@ -529,7 +521,6 @@
         <w:rPr>
           <w:sz w:val="28"/>
           <w:szCs w:val="28"/>
-          <w:lang w:val="en-US"/>
         </w:rPr>
       </w:pPr>
     </w:p>
@@ -541,8 +532,6 @@
           <w:szCs w:val="28"/>
         </w:rPr>
       </w:pPr>
-      <w:bookmarkStart w:id="0" w:name="_GoBack"/>
-      <w:bookmarkEnd w:id="0"/>
     </w:p>
     <w:p>
       <w:pPr>
@@ -1272,6 +1261,7 @@
   <w:style w:type="character" w:default="1" w:styleId="a0">
     <w:name w:val="Default Paragraph Font"/>
     <w:uiPriority w:val="1"/>
+    <w:semiHidden/>
     <w:unhideWhenUsed/>
   </w:style>
   <w:style w:type="table" w:default="1" w:styleId="a1">
@@ -1502,6 +1492,7 @@
   <w:style w:type="character" w:default="1" w:styleId="a0">
     <w:name w:val="Default Paragraph Font"/>
     <w:uiPriority w:val="1"/>
+    <w:semiHidden/>
     <w:unhideWhenUsed/>
   </w:style>
   <w:style w:type="table" w:default="1" w:styleId="a1">
